--- a/Setup and Use of.docx
+++ b/Setup and Use of.docx
@@ -541,40 +541,13 @@
         <w:spacing w:after="0"/>
       </w:pPr>
       <w:r>
-        <w:t xml:space="preserve">Any </w:t>
-      </w:r>
-      <w:r>
-        <w:t>Prescripts</w:t>
-      </w:r>
-      <w:r>
-        <w:t xml:space="preserve"> that are defined in </w:t>
-      </w:r>
-      <w:r>
-        <w:t xml:space="preserve">section 6 of </w:t>
-      </w:r>
-      <w:r>
-        <w:t>the Parmfile array (</w:t>
-      </w:r>
-      <w:r>
-        <w:t>Prescript</w:t>
-      </w:r>
-      <w:r>
-        <w:t xml:space="preserve">-1, </w:t>
-      </w:r>
-      <w:r>
-        <w:t>Prescripts</w:t>
-      </w:r>
-      <w:r>
-        <w:t>-2, etc</w:t>
+        <w:t>Any Prescripts that are defined in section 6 of the Parmfile array (Prescript-1, Prescripts-2, etc</w:t>
       </w:r>
       <w:r>
         <w:t>.</w:t>
       </w:r>
       <w:r>
-        <w:t xml:space="preserve">) will be </w:t>
-      </w:r>
-      <w:r>
-        <w:t>executed in the background.</w:t>
+        <w:t>) will be executed in the background.</w:t>
       </w:r>
     </w:p>
     <w:p>
@@ -716,30 +689,43 @@
         <w:spacing w:after="0"/>
       </w:pPr>
       <w:r>
-        <w:t>If the parm “submitfile” section 5 of your Parmfile is set to “</w:t>
-      </w:r>
-      <w:r>
-        <w:t>Y</w:t>
-      </w:r>
-      <w:r>
-        <w:t>”,</w:t>
-      </w:r>
+        <w:t>If the parm “submitfile” section 5 of your Parmfile is set to “Y”, the batch file will be submitted to the CARE FTP site using the credentials entered in step 1 of the process.</w:t>
+      </w:r>
+    </w:p>
+    <w:p>
+      <w:pPr>
+        <w:pStyle w:val="ListParagraph"/>
+        <w:spacing w:after="0"/>
+      </w:pPr>
+    </w:p>
+    <w:p>
+      <w:pPr>
+        <w:spacing w:after="0"/>
+      </w:pPr>
+    </w:p>
+    <w:p/>
+    <w:p/>
+    <w:p/>
+    <w:p>
+      <w:pPr>
+        <w:rPr>
+          <w:rFonts w:eastAsiaTheme="minorEastAsia"/>
+          <w:noProof/>
+          <w:color w:val="FFFFFF"/>
+        </w:rPr>
+      </w:pPr>
+      <w:r>
+        <w:rPr>
+          <w:rFonts w:ascii="Calibri" w:eastAsiaTheme="minorEastAsia" w:hAnsi="Calibri" w:cs="Calibri"/>
+          <w:noProof/>
+          <w:color w:val="FFFFFF"/>
+        </w:rPr>
+        <w:t>HF11121934</w:t>
+      </w:r>
+    </w:p>
+    <w:p>
       <w:bookmarkStart w:id="0" w:name="_GoBack"/>
       <w:bookmarkEnd w:id="0"/>
-      <w:r>
-        <w:t xml:space="preserve"> the batch file will be submitted to the CARE FTP site using the credentials entered in step 1 of the process.</w:t>
-      </w:r>
-    </w:p>
-    <w:p>
-      <w:pPr>
-        <w:pStyle w:val="ListParagraph"/>
-        <w:spacing w:after="0"/>
-      </w:pPr>
-    </w:p>
-    <w:p>
-      <w:pPr>
-        <w:spacing w:after="0"/>
-      </w:pPr>
     </w:p>
     <w:sectPr>
       <w:pgSz w:w="12240" w:h="15840"/>

--- a/Setup and Use of.docx
+++ b/Setup and Use of.docx
@@ -36,8 +36,52 @@
     </w:p>
     <w:p>
       <w:pPr>
-        <w:spacing w:after="0"/>
-      </w:pPr>
+        <w:rPr>
+          <w:b/>
+          <w:u w:val="single"/>
+        </w:rPr>
+      </w:pPr>
+      <w:r>
+        <w:rPr>
+          <w:b/>
+          <w:u w:val="single"/>
+        </w:rPr>
+        <w:t>Prerequisites</w:t>
+      </w:r>
+    </w:p>
+    <w:p>
+      <w:pPr>
+        <w:pStyle w:val="ListParagraph"/>
+        <w:numPr>
+          <w:ilvl w:val="0"/>
+          <w:numId w:val="4"/>
+        </w:numPr>
+      </w:pPr>
+      <w:r>
+        <w:t>The latest version of lib_DX10 installed and compiled. In this library</w:t>
+      </w:r>
+      <w:r>
+        <w:t>.</w:t>
+      </w:r>
+    </w:p>
+    <w:p>
+      <w:pPr>
+        <w:pStyle w:val="ListParagraph"/>
+        <w:numPr>
+          <w:ilvl w:val="0"/>
+          <w:numId w:val="4"/>
+        </w:numPr>
+      </w:pPr>
+      <w:r>
+        <w:t>The latest version of inc_DX10 installed on your system</w:t>
+      </w:r>
+    </w:p>
+    <w:p>
+      <w:pPr>
+        <w:spacing w:after="0"/>
+      </w:pPr>
+      <w:bookmarkStart w:id="0" w:name="_GoBack"/>
+      <w:bookmarkEnd w:id="0"/>
       <w:r>
         <w:t xml:space="preserve">This process describes the setup of the Batch_Wrap and dx-batch uScripts.  The Batch_Wrap script manages the entire process and calls the TXBATCH5 </w:t>
       </w:r>
@@ -302,6 +346,7 @@
         <w:spacing w:after="0"/>
       </w:pPr>
       <w:r>
+        <w:lastRenderedPageBreak/>
         <w:t>Running from a Menu</w:t>
       </w:r>
     </w:p>
@@ -346,7 +391,6 @@
         <w:spacing w:after="0"/>
       </w:pPr>
       <w:r>
-        <w:lastRenderedPageBreak/>
         <w:t>Set your desired Security Level</w:t>
       </w:r>
     </w:p>
@@ -560,6 +604,7 @@
         <w:spacing w:after="0"/>
       </w:pPr>
       <w:r>
+        <w:lastRenderedPageBreak/>
         <w:t>Once any Prescripts are complete, the familiar Texas Batch process screen will appear.  This should be completed as usual.</w:t>
       </w:r>
     </w:p>
@@ -572,7 +617,6 @@
         <w:rPr>
           <w:noProof/>
         </w:rPr>
-        <w:lastRenderedPageBreak/>
         <w:drawing>
           <wp:inline distT="0" distB="0" distL="0" distR="0" wp14:anchorId="39A35115" wp14:editId="5D1D38BA">
             <wp:extent cx="3905250" cy="2537578"/>
@@ -720,13 +764,11 @@
           <w:noProof/>
           <w:color w:val="FFFFFF"/>
         </w:rPr>
+        <w:lastRenderedPageBreak/>
         <w:t>HF11121934</w:t>
       </w:r>
     </w:p>
-    <w:p>
-      <w:bookmarkStart w:id="0" w:name="_GoBack"/>
-      <w:bookmarkEnd w:id="0"/>
-    </w:p>
+    <w:p/>
     <w:sectPr>
       <w:pgSz w:w="12240" w:h="15840"/>
       <w:pgMar w:top="1440" w:right="1440" w:bottom="1440" w:left="1440" w:header="720" w:footer="720" w:gutter="0"/>
@@ -829,6 +871,95 @@
     </w:lvl>
   </w:abstractNum>
   <w:abstractNum w:abstractNumId="1" w15:restartNumberingAfterBreak="0">
+    <w:nsid w:val="315C46FF"/>
+    <w:multiLevelType w:val="hybridMultilevel"/>
+    <w:tmpl w:val="3F9CC422"/>
+    <w:lvl w:ilvl="0" w:tplc="0409000F">
+      <w:start w:val="1"/>
+      <w:numFmt w:val="decimal"/>
+      <w:lvlText w:val="%1."/>
+      <w:lvlJc w:val="left"/>
+      <w:pPr>
+        <w:ind w:left="720" w:hanging="360"/>
+      </w:pPr>
+      <w:rPr>
+        <w:rFonts w:hint="default"/>
+      </w:rPr>
+    </w:lvl>
+    <w:lvl w:ilvl="1" w:tplc="04090019" w:tentative="1">
+      <w:start w:val="1"/>
+      <w:numFmt w:val="lowerLetter"/>
+      <w:lvlText w:val="%2."/>
+      <w:lvlJc w:val="left"/>
+      <w:pPr>
+        <w:ind w:left="1440" w:hanging="360"/>
+      </w:pPr>
+    </w:lvl>
+    <w:lvl w:ilvl="2" w:tplc="0409001B" w:tentative="1">
+      <w:start w:val="1"/>
+      <w:numFmt w:val="lowerRoman"/>
+      <w:lvlText w:val="%3."/>
+      <w:lvlJc w:val="right"/>
+      <w:pPr>
+        <w:ind w:left="2160" w:hanging="180"/>
+      </w:pPr>
+    </w:lvl>
+    <w:lvl w:ilvl="3" w:tplc="0409000F" w:tentative="1">
+      <w:start w:val="1"/>
+      <w:numFmt w:val="decimal"/>
+      <w:lvlText w:val="%4."/>
+      <w:lvlJc w:val="left"/>
+      <w:pPr>
+        <w:ind w:left="2880" w:hanging="360"/>
+      </w:pPr>
+    </w:lvl>
+    <w:lvl w:ilvl="4" w:tplc="04090019" w:tentative="1">
+      <w:start w:val="1"/>
+      <w:numFmt w:val="lowerLetter"/>
+      <w:lvlText w:val="%5."/>
+      <w:lvlJc w:val="left"/>
+      <w:pPr>
+        <w:ind w:left="3600" w:hanging="360"/>
+      </w:pPr>
+    </w:lvl>
+    <w:lvl w:ilvl="5" w:tplc="0409001B" w:tentative="1">
+      <w:start w:val="1"/>
+      <w:numFmt w:val="lowerRoman"/>
+      <w:lvlText w:val="%6."/>
+      <w:lvlJc w:val="right"/>
+      <w:pPr>
+        <w:ind w:left="4320" w:hanging="180"/>
+      </w:pPr>
+    </w:lvl>
+    <w:lvl w:ilvl="6" w:tplc="0409000F" w:tentative="1">
+      <w:start w:val="1"/>
+      <w:numFmt w:val="decimal"/>
+      <w:lvlText w:val="%7."/>
+      <w:lvlJc w:val="left"/>
+      <w:pPr>
+        <w:ind w:left="5040" w:hanging="360"/>
+      </w:pPr>
+    </w:lvl>
+    <w:lvl w:ilvl="7" w:tplc="04090019" w:tentative="1">
+      <w:start w:val="1"/>
+      <w:numFmt w:val="lowerLetter"/>
+      <w:lvlText w:val="%8."/>
+      <w:lvlJc w:val="left"/>
+      <w:pPr>
+        <w:ind w:left="5760" w:hanging="360"/>
+      </w:pPr>
+    </w:lvl>
+    <w:lvl w:ilvl="8" w:tplc="0409001B" w:tentative="1">
+      <w:start w:val="1"/>
+      <w:numFmt w:val="lowerRoman"/>
+      <w:lvlText w:val="%9."/>
+      <w:lvlJc w:val="right"/>
+      <w:pPr>
+        <w:ind w:left="6480" w:hanging="180"/>
+      </w:pPr>
+    </w:lvl>
+  </w:abstractNum>
+  <w:abstractNum w:abstractNumId="2" w15:restartNumberingAfterBreak="0">
     <w:nsid w:val="5DE27A28"/>
     <w:multiLevelType w:val="hybridMultilevel"/>
     <w:tmpl w:val="0486DA72"/>
@@ -917,7 +1048,7 @@
       </w:pPr>
     </w:lvl>
   </w:abstractNum>
-  <w:abstractNum w:abstractNumId="2" w15:restartNumberingAfterBreak="0">
+  <w:abstractNum w:abstractNumId="3" w15:restartNumberingAfterBreak="0">
     <w:nsid w:val="5E606669"/>
     <w:multiLevelType w:val="hybridMultilevel"/>
     <w:tmpl w:val="874E4D08"/>
@@ -1010,9 +1141,12 @@
     <w:abstractNumId w:val="0"/>
   </w:num>
   <w:num w:numId="2">
+    <w:abstractNumId w:val="3"/>
+  </w:num>
+  <w:num w:numId="3">
     <w:abstractNumId w:val="2"/>
   </w:num>
-  <w:num w:numId="3">
+  <w:num w:numId="4">
     <w:abstractNumId w:val="1"/>
   </w:num>
 </w:numbering>
